--- a/New folder/README.docx
+++ b/New folder/README.docx
@@ -805,16 +805,18 @@
           <w:sz w:val="32"/>
           <w:szCs w:val="24"/>
         </w:rPr>
-        <w:t>Reference:</w:t>
-      </w:r>
-    </w:p>
-    <w:p>
-      <w:pPr>
-        <w:rPr>
-          <w:sz w:val="28"/>
-          <w:szCs w:val="20"/>
-        </w:rPr>
-      </w:pPr>
+        <w:t>Conclusion:</w:t>
+      </w:r>
+    </w:p>
+    <w:p>
+      <w:pPr>
+        <w:rPr>
+          <w:sz w:val="28"/>
+          <w:szCs w:val="20"/>
+        </w:rPr>
+      </w:pPr>
+      <w:bookmarkStart w:id="0" w:name="_GoBack"/>
+      <w:bookmarkEnd w:id="0"/>
     </w:p>
     <w:p>
       <w:pPr>
@@ -2125,8 +2127,6 @@
         <w:lastRenderedPageBreak/>
         <w:t>For contact</w:t>
       </w:r>
-      <w:bookmarkStart w:id="0" w:name="_GoBack"/>
-      <w:bookmarkEnd w:id="0"/>
     </w:p>
     <w:p>
       <w:pPr>
@@ -3512,73 +3512,9 @@
           <w:szCs w:val="24"/>
         </w:rPr>
       </w:pPr>
-      <w:r>
-        <w:rPr>
-          <w:b/>
-          <w:sz w:val="32"/>
-          <w:szCs w:val="24"/>
-        </w:rPr>
-        <w:lastRenderedPageBreak/>
-        <w:t>5. REFERENCE:</w:t>
-      </w:r>
-    </w:p>
-    <w:p>
-      <w:pPr>
-        <w:pStyle w:val="ListParagraph"/>
-        <w:jc w:val="both"/>
-        <w:rPr>
-          <w:b/>
-          <w:sz w:val="32"/>
-          <w:szCs w:val="24"/>
-        </w:rPr>
-      </w:pPr>
-      <w:r>
-        <w:rPr>
-          <w:sz w:val="28"/>
-          <w:szCs w:val="24"/>
-        </w:rPr>
-        <w:t>1.</w:t>
-      </w:r>
-      <w:hyperlink r:id="rId29" w:history="1">
-        <w:r>
-          <w:rPr>
-            <w:rStyle w:val="Hyperlink"/>
-          </w:rPr>
-          <w:t xml:space="preserve">https://www.google.com.np/search?q=background+image+for+html+and+css&amp;espv=2&amp;source=lnms&amp;tbm=isch&amp;sa=X&amp;ved=0ahUKEwj0mo--yY3TAhWHQY8KHW2WD6gQ_AUIBigB&amp;biw=1242&amp;bih=611 - </w:t>
-        </w:r>
-        <w:proofErr w:type="spellStart"/>
-        <w:r>
-          <w:rPr>
-            <w:rStyle w:val="Hyperlink"/>
-          </w:rPr>
-          <w:t>imgdii</w:t>
-        </w:r>
-        <w:proofErr w:type="spellEnd"/>
-        <w:r>
-          <w:rPr>
-            <w:rStyle w:val="Hyperlink"/>
-          </w:rPr>
-          <w:t>=h5moXvC44TI_TM:&amp;</w:t>
-        </w:r>
-        <w:proofErr w:type="spellStart"/>
-        <w:r>
-          <w:rPr>
-            <w:rStyle w:val="Hyperlink"/>
-          </w:rPr>
-          <w:t>imgrc</w:t>
-        </w:r>
-        <w:proofErr w:type="spellEnd"/>
-        <w:r>
-          <w:rPr>
-            <w:rStyle w:val="Hyperlink"/>
-          </w:rPr>
-          <w:t>=LS_h9x9_Sr6YGM:</w:t>
-        </w:r>
-      </w:hyperlink>
-      <w:hyperlink w:anchor="imgrc=LS_h9x9_Sr6YGM:" w:history="1"/>
     </w:p>
     <w:sectPr>
-      <w:footerReference w:type="default" r:id="rId30"/>
+      <w:footerReference w:type="default" r:id="rId29"/>
       <w:pgSz w:w="12240" w:h="15840"/>
       <w:pgMar w:top="1440" w:right="1440" w:bottom="1440" w:left="1440" w:header="720" w:footer="720" w:gutter="0"/>
       <w:cols w:space="720"/>
